--- a/Entity Framework Core - banco de dados de forma eficiente.docx
+++ b/Entity Framework Core - banco de dados de forma eficiente.docx
@@ -266,7 +266,264 @@
       <w:pPr>
         <w:pStyle w:val="PargrafodaLista"/>
         <w:numPr>
-          <w:ilvl w:val="0"/>
+          <w:ilvl w:val="1"/>
+          <w:numId w:val="1"/>
+        </w:numPr>
+        <w:rPr>
+          <w:rFonts w:ascii="Arial" w:hAnsi="Arial" w:cs="Arial"/>
+          <w:sz w:val="24"/>
+          <w:szCs w:val="24"/>
+        </w:rPr>
+      </w:pPr>
+      <w:r>
+        <w:rPr>
+          <w:rFonts w:ascii="Arial" w:hAnsi="Arial" w:cs="Arial"/>
+          <w:sz w:val="24"/>
+          <w:szCs w:val="24"/>
+        </w:rPr>
+        <w:t xml:space="preserve">Selecione todos os passos abaixo que são necessários para podermos utilizar o </w:t>
+      </w:r>
+      <w:proofErr w:type="spellStart"/>
+      <w:r>
+        <w:rPr>
+          <w:rFonts w:ascii="Arial" w:hAnsi="Arial" w:cs="Arial"/>
+          <w:sz w:val="24"/>
+          <w:szCs w:val="24"/>
+        </w:rPr>
+        <w:t>Entity</w:t>
+      </w:r>
+      <w:proofErr w:type="spellEnd"/>
+      <w:r>
+        <w:rPr>
+          <w:rFonts w:ascii="Arial" w:hAnsi="Arial" w:cs="Arial"/>
+          <w:sz w:val="24"/>
+          <w:szCs w:val="24"/>
+        </w:rPr>
+        <w:t xml:space="preserve"> Framework Core em nossos projetos:</w:t>
+      </w:r>
+    </w:p>
+    <w:p>
+      <w:pPr>
+        <w:pStyle w:val="PargrafodaLista"/>
+        <w:numPr>
+          <w:ilvl w:val="2"/>
+          <w:numId w:val="1"/>
+        </w:numPr>
+        <w:rPr>
+          <w:rFonts w:ascii="Arial" w:hAnsi="Arial" w:cs="Arial"/>
+          <w:sz w:val="24"/>
+          <w:szCs w:val="24"/>
+        </w:rPr>
+      </w:pPr>
+      <w:r>
+        <w:rPr>
+          <w:rFonts w:ascii="Arial" w:hAnsi="Arial" w:cs="Arial"/>
+          <w:sz w:val="24"/>
+          <w:szCs w:val="24"/>
+        </w:rPr>
+        <w:t>Informar no evento de configuração do contexto o nome do banco e sua localização.</w:t>
+      </w:r>
+    </w:p>
+    <w:p>
+      <w:pPr>
+        <w:pStyle w:val="PargrafodaLista"/>
+        <w:numPr>
+          <w:ilvl w:val="2"/>
+          <w:numId w:val="1"/>
+        </w:numPr>
+        <w:rPr>
+          <w:rFonts w:ascii="Arial" w:hAnsi="Arial" w:cs="Arial"/>
+          <w:sz w:val="24"/>
+          <w:szCs w:val="24"/>
+        </w:rPr>
+      </w:pPr>
+      <w:r>
+        <w:rPr>
+          <w:rFonts w:ascii="Arial" w:hAnsi="Arial" w:cs="Arial"/>
+          <w:sz w:val="24"/>
+          <w:szCs w:val="24"/>
+        </w:rPr>
+        <w:t>Criar as propriedades no contexto para dizer quais classes serão persistidas.</w:t>
+      </w:r>
+    </w:p>
+    <w:p>
+      <w:pPr>
+        <w:pStyle w:val="PargrafodaLista"/>
+        <w:numPr>
+          <w:ilvl w:val="2"/>
+          <w:numId w:val="1"/>
+        </w:numPr>
+        <w:rPr>
+          <w:rFonts w:ascii="Arial" w:hAnsi="Arial" w:cs="Arial"/>
+          <w:sz w:val="24"/>
+          <w:szCs w:val="24"/>
+        </w:rPr>
+      </w:pPr>
+      <w:r>
+        <w:rPr>
+          <w:rFonts w:ascii="Arial" w:hAnsi="Arial" w:cs="Arial"/>
+          <w:sz w:val="24"/>
+          <w:szCs w:val="24"/>
+        </w:rPr>
+        <w:t xml:space="preserve">Criar um contexto próprio que herda da classe </w:t>
+      </w:r>
+      <w:proofErr w:type="spellStart"/>
+      <w:r>
+        <w:rPr>
+          <w:rFonts w:ascii="Arial" w:hAnsi="Arial" w:cs="Arial"/>
+          <w:sz w:val="24"/>
+          <w:szCs w:val="24"/>
+        </w:rPr>
+        <w:t>DbContext</w:t>
+      </w:r>
+      <w:proofErr w:type="spellEnd"/>
+      <w:r>
+        <w:rPr>
+          <w:rFonts w:ascii="Arial" w:hAnsi="Arial" w:cs="Arial"/>
+          <w:sz w:val="24"/>
+          <w:szCs w:val="24"/>
+        </w:rPr>
+        <w:t>.</w:t>
+      </w:r>
+    </w:p>
+    <w:p>
+      <w:pPr>
+        <w:pStyle w:val="PargrafodaLista"/>
+        <w:numPr>
+          <w:ilvl w:val="2"/>
+          <w:numId w:val="1"/>
+        </w:numPr>
+        <w:rPr>
+          <w:rFonts w:ascii="Arial" w:hAnsi="Arial" w:cs="Arial"/>
+          <w:sz w:val="24"/>
+          <w:szCs w:val="24"/>
+        </w:rPr>
+      </w:pPr>
+      <w:r>
+        <w:rPr>
+          <w:rFonts w:ascii="Arial" w:hAnsi="Arial" w:cs="Arial"/>
+          <w:sz w:val="24"/>
+          <w:szCs w:val="24"/>
+        </w:rPr>
+        <w:t xml:space="preserve">Instalar o </w:t>
+      </w:r>
+      <w:proofErr w:type="spellStart"/>
+      <w:r>
+        <w:rPr>
+          <w:rFonts w:ascii="Arial" w:hAnsi="Arial" w:cs="Arial"/>
+          <w:sz w:val="24"/>
+          <w:szCs w:val="24"/>
+        </w:rPr>
+        <w:t>Entity</w:t>
+      </w:r>
+      <w:proofErr w:type="spellEnd"/>
+      <w:r>
+        <w:rPr>
+          <w:rFonts w:ascii="Arial" w:hAnsi="Arial" w:cs="Arial"/>
+          <w:sz w:val="24"/>
+          <w:szCs w:val="24"/>
+        </w:rPr>
+        <w:t xml:space="preserve"> Framework Core através do gerenciador de pacotes Nugget</w:t>
+      </w:r>
+      <w:r>
+        <w:rPr>
+          <w:rFonts w:ascii="Arial" w:hAnsi="Arial" w:cs="Arial"/>
+          <w:sz w:val="24"/>
+          <w:szCs w:val="24"/>
+        </w:rPr>
+        <w:t xml:space="preserve"> (</w:t>
+      </w:r>
+      <w:proofErr w:type="spellStart"/>
+      <w:r>
+        <w:rPr>
+          <w:rFonts w:ascii="Arial" w:hAnsi="Arial" w:cs="Arial"/>
+          <w:i/>
+          <w:iCs/>
+          <w:sz w:val="24"/>
+          <w:szCs w:val="24"/>
+        </w:rPr>
+        <w:t>Microsoft.EntityFrameworkCore</w:t>
+      </w:r>
+      <w:proofErr w:type="spellEnd"/>
+      <w:r>
+        <w:rPr>
+          <w:rFonts w:ascii="Arial" w:hAnsi="Arial" w:cs="Arial"/>
+          <w:sz w:val="24"/>
+          <w:szCs w:val="24"/>
+        </w:rPr>
+        <w:t>)</w:t>
+      </w:r>
+      <w:r>
+        <w:rPr>
+          <w:rFonts w:ascii="Arial" w:hAnsi="Arial" w:cs="Arial"/>
+          <w:sz w:val="24"/>
+          <w:szCs w:val="24"/>
+        </w:rPr>
+        <w:t>.</w:t>
+      </w:r>
+    </w:p>
+    <w:p>
+      <w:pPr>
+        <w:pStyle w:val="PargrafodaLista"/>
+        <w:numPr>
+          <w:ilvl w:val="1"/>
+          <w:numId w:val="1"/>
+        </w:numPr>
+        <w:rPr>
+          <w:rFonts w:ascii="Arial" w:hAnsi="Arial" w:cs="Arial"/>
+          <w:sz w:val="24"/>
+          <w:szCs w:val="24"/>
+        </w:rPr>
+      </w:pPr>
+      <w:proofErr w:type="spellStart"/>
+      <w:r>
+        <w:rPr>
+          <w:rFonts w:ascii="Arial" w:hAnsi="Arial" w:cs="Arial"/>
+          <w:sz w:val="24"/>
+          <w:szCs w:val="24"/>
+        </w:rPr>
+        <w:t>Entity</w:t>
+      </w:r>
+      <w:proofErr w:type="spellEnd"/>
+      <w:r>
+        <w:rPr>
+          <w:rFonts w:ascii="Arial" w:hAnsi="Arial" w:cs="Arial"/>
+          <w:sz w:val="24"/>
+          <w:szCs w:val="24"/>
+        </w:rPr>
+        <w:t xml:space="preserve"> suporta transações?</w:t>
+      </w:r>
+    </w:p>
+    <w:p>
+      <w:pPr>
+        <w:pStyle w:val="PargrafodaLista"/>
+        <w:numPr>
+          <w:ilvl w:val="2"/>
+          <w:numId w:val="1"/>
+        </w:numPr>
+        <w:rPr>
+          <w:rFonts w:ascii="Arial" w:hAnsi="Arial" w:cs="Arial"/>
+          <w:sz w:val="24"/>
+          <w:szCs w:val="24"/>
+        </w:rPr>
+      </w:pPr>
+      <w:hyperlink r:id="rId6" w:history="1">
+        <w:r>
+          <w:rPr>
+            <w:rStyle w:val="Hyperlink"/>
+            <w:rFonts w:ascii="Arial" w:hAnsi="Arial" w:cs="Arial"/>
+            <w:sz w:val="24"/>
+            <w:szCs w:val="24"/>
+          </w:rPr>
+          <w:t>https://docs.microsoft.com/pt-br/ef/ef6/saving/transactions?redirectedfrom=MSDN</w:t>
+        </w:r>
+      </w:hyperlink>
+    </w:p>
+    <w:p>
+      <w:pPr>
+        <w:pStyle w:val="PargrafodaLista"/>
+        <w:numPr>
+          <w:ilvl w:val="1"/>
           <w:numId w:val="1"/>
         </w:numPr>
         <w:rPr>
@@ -328,7 +585,7 @@
         <w:rFonts w:ascii="Wingdings" w:hAnsi="Wingdings" w:hint="default"/>
       </w:rPr>
     </w:lvl>
-    <w:lvl w:ilvl="3" w:tplc="04160001" w:tentative="1">
+    <w:lvl w:ilvl="3" w:tplc="04160001">
       <w:start w:val="1"/>
       <w:numFmt w:val="bullet"/>
       <w:lvlText w:val=""/>

--- a/Entity Framework Core - banco de dados de forma eficiente.docx
+++ b/Entity Framework Core - banco de dados de forma eficiente.docx
@@ -502,9 +502,12 @@
           <w:numId w:val="1"/>
         </w:numPr>
         <w:rPr>
-          <w:rFonts w:ascii="Arial" w:hAnsi="Arial" w:cs="Arial"/>
-          <w:sz w:val="24"/>
-          <w:szCs w:val="24"/>
+          <w:rStyle w:val="Hyperlink"/>
+          <w:rFonts w:ascii="Arial" w:hAnsi="Arial" w:cs="Arial"/>
+          <w:color w:val="auto"/>
+          <w:sz w:val="24"/>
+          <w:szCs w:val="24"/>
+          <w:u w:val="none"/>
         </w:rPr>
       </w:pPr>
       <w:hyperlink r:id="rId6" w:history="1">
@@ -518,6 +521,793 @@
           <w:t>https://docs.microsoft.com/pt-br/ef/ef6/saving/transactions?redirectedfrom=MSDN</w:t>
         </w:r>
       </w:hyperlink>
+    </w:p>
+    <w:p>
+      <w:pPr>
+        <w:pStyle w:val="PargrafodaLista"/>
+        <w:numPr>
+          <w:ilvl w:val="0"/>
+          <w:numId w:val="1"/>
+        </w:numPr>
+        <w:rPr>
+          <w:rFonts w:ascii="Arial" w:hAnsi="Arial" w:cs="Arial"/>
+          <w:sz w:val="24"/>
+          <w:szCs w:val="24"/>
+        </w:rPr>
+      </w:pPr>
+      <w:r>
+        <w:rPr>
+          <w:rStyle w:val="Hyperlink"/>
+          <w:rFonts w:ascii="Arial" w:hAnsi="Arial" w:cs="Arial"/>
+          <w:color w:val="auto"/>
+          <w:sz w:val="24"/>
+          <w:szCs w:val="24"/>
+          <w:u w:val="none"/>
+        </w:rPr>
+        <w:t xml:space="preserve">Como o </w:t>
+      </w:r>
+      <w:proofErr w:type="spellStart"/>
+      <w:r>
+        <w:rPr>
+          <w:rStyle w:val="Hyperlink"/>
+          <w:rFonts w:ascii="Arial" w:hAnsi="Arial" w:cs="Arial"/>
+          <w:color w:val="auto"/>
+          <w:sz w:val="24"/>
+          <w:szCs w:val="24"/>
+          <w:u w:val="none"/>
+        </w:rPr>
+        <w:t>entity</w:t>
+      </w:r>
+      <w:proofErr w:type="spellEnd"/>
+      <w:r>
+        <w:rPr>
+          <w:rStyle w:val="Hyperlink"/>
+          <w:rFonts w:ascii="Arial" w:hAnsi="Arial" w:cs="Arial"/>
+          <w:color w:val="auto"/>
+          <w:sz w:val="24"/>
+          <w:szCs w:val="24"/>
+          <w:u w:val="none"/>
+        </w:rPr>
+        <w:t xml:space="preserve"> monta o SQL?</w:t>
+      </w:r>
+    </w:p>
+    <w:p>
+      <w:pPr>
+        <w:pStyle w:val="PargrafodaLista"/>
+        <w:numPr>
+          <w:ilvl w:val="1"/>
+          <w:numId w:val="1"/>
+        </w:numPr>
+        <w:rPr>
+          <w:rFonts w:ascii="Arial" w:hAnsi="Arial" w:cs="Arial"/>
+          <w:sz w:val="24"/>
+          <w:szCs w:val="24"/>
+        </w:rPr>
+      </w:pPr>
+      <w:r>
+        <w:rPr>
+          <w:rFonts w:ascii="Arial" w:hAnsi="Arial" w:cs="Arial"/>
+          <w:sz w:val="24"/>
+          <w:szCs w:val="24"/>
+        </w:rPr>
+        <w:t xml:space="preserve">Então, como o </w:t>
+      </w:r>
+      <w:proofErr w:type="spellStart"/>
+      <w:r>
+        <w:rPr>
+          <w:rFonts w:ascii="Arial" w:hAnsi="Arial" w:cs="Arial"/>
+          <w:sz w:val="24"/>
+          <w:szCs w:val="24"/>
+        </w:rPr>
+        <w:t>ChangeTracker</w:t>
+      </w:r>
+      <w:proofErr w:type="spellEnd"/>
+      <w:r>
+        <w:rPr>
+          <w:rFonts w:ascii="Arial" w:hAnsi="Arial" w:cs="Arial"/>
+          <w:sz w:val="24"/>
+          <w:szCs w:val="24"/>
+        </w:rPr>
+        <w:t xml:space="preserve"> sabe que, quando uma propriedade foi alterada, ele deve fazer um UPDATE no banco?</w:t>
+      </w:r>
+    </w:p>
+    <w:p>
+      <w:pPr>
+        <w:pStyle w:val="PargrafodaLista"/>
+        <w:numPr>
+          <w:ilvl w:val="2"/>
+          <w:numId w:val="1"/>
+        </w:numPr>
+        <w:rPr>
+          <w:rFonts w:ascii="Arial" w:hAnsi="Arial" w:cs="Arial"/>
+          <w:sz w:val="24"/>
+          <w:szCs w:val="24"/>
+        </w:rPr>
+      </w:pPr>
+      <w:r>
+        <w:rPr>
+          <w:rFonts w:ascii="Arial" w:hAnsi="Arial" w:cs="Arial"/>
+          <w:sz w:val="24"/>
+          <w:szCs w:val="24"/>
+        </w:rPr>
+        <w:t xml:space="preserve">O </w:t>
+      </w:r>
+      <w:proofErr w:type="spellStart"/>
+      <w:r>
+        <w:rPr>
+          <w:rFonts w:ascii="Arial" w:hAnsi="Arial" w:cs="Arial"/>
+          <w:sz w:val="24"/>
+          <w:szCs w:val="24"/>
+        </w:rPr>
+        <w:t>Entity</w:t>
+      </w:r>
+      <w:proofErr w:type="spellEnd"/>
+      <w:r>
+        <w:rPr>
+          <w:rFonts w:ascii="Arial" w:hAnsi="Arial" w:cs="Arial"/>
+          <w:sz w:val="24"/>
+          <w:szCs w:val="24"/>
+        </w:rPr>
+        <w:t xml:space="preserve"> guarda um snapshot dos valores dos objetos por padrão. Quando aquele objeto começa a ser monitorado pelo </w:t>
+      </w:r>
+      <w:proofErr w:type="spellStart"/>
+      <w:r>
+        <w:rPr>
+          <w:rFonts w:ascii="Arial" w:hAnsi="Arial" w:cs="Arial"/>
+          <w:sz w:val="24"/>
+          <w:szCs w:val="24"/>
+        </w:rPr>
+        <w:t>Entity</w:t>
+      </w:r>
+      <w:proofErr w:type="spellEnd"/>
+      <w:r>
+        <w:rPr>
+          <w:rFonts w:ascii="Arial" w:hAnsi="Arial" w:cs="Arial"/>
+          <w:sz w:val="24"/>
+          <w:szCs w:val="24"/>
+        </w:rPr>
+        <w:t xml:space="preserve">, seja através de métodos que recuperam objetos do banco via SELECT (por exemplo </w:t>
+      </w:r>
+      <w:proofErr w:type="spellStart"/>
+      <w:r>
+        <w:rPr>
+          <w:rFonts w:ascii="Arial" w:hAnsi="Arial" w:cs="Arial"/>
+          <w:sz w:val="24"/>
+          <w:szCs w:val="24"/>
+        </w:rPr>
+        <w:t>ToList</w:t>
+      </w:r>
+      <w:proofErr w:type="spellEnd"/>
+      <w:r>
+        <w:rPr>
+          <w:rFonts w:ascii="Arial" w:hAnsi="Arial" w:cs="Arial"/>
+          <w:sz w:val="24"/>
+          <w:szCs w:val="24"/>
+        </w:rPr>
+        <w:t xml:space="preserve">, </w:t>
+      </w:r>
+      <w:proofErr w:type="spellStart"/>
+      <w:r>
+        <w:rPr>
+          <w:rFonts w:ascii="Arial" w:hAnsi="Arial" w:cs="Arial"/>
+          <w:sz w:val="24"/>
+          <w:szCs w:val="24"/>
+        </w:rPr>
+        <w:t>First</w:t>
+      </w:r>
+      <w:proofErr w:type="spellEnd"/>
+      <w:r>
+        <w:rPr>
+          <w:rFonts w:ascii="Arial" w:hAnsi="Arial" w:cs="Arial"/>
+          <w:sz w:val="24"/>
+          <w:szCs w:val="24"/>
+        </w:rPr>
+        <w:t xml:space="preserve">, </w:t>
+      </w:r>
+      <w:proofErr w:type="spellStart"/>
+      <w:r>
+        <w:rPr>
+          <w:rFonts w:ascii="Arial" w:hAnsi="Arial" w:cs="Arial"/>
+          <w:sz w:val="24"/>
+          <w:szCs w:val="24"/>
+        </w:rPr>
+        <w:t>Find</w:t>
+      </w:r>
+      <w:proofErr w:type="spellEnd"/>
+      <w:r>
+        <w:rPr>
+          <w:rFonts w:ascii="Arial" w:hAnsi="Arial" w:cs="Arial"/>
+          <w:sz w:val="24"/>
+          <w:szCs w:val="24"/>
+        </w:rPr>
+        <w:t xml:space="preserve">, etc.), seja através do método </w:t>
+      </w:r>
+      <w:proofErr w:type="spellStart"/>
+      <w:r>
+        <w:rPr>
+          <w:rFonts w:ascii="Arial" w:hAnsi="Arial" w:cs="Arial"/>
+          <w:sz w:val="24"/>
+          <w:szCs w:val="24"/>
+        </w:rPr>
+        <w:t>Entry</w:t>
+      </w:r>
+      <w:proofErr w:type="spellEnd"/>
+      <w:r>
+        <w:rPr>
+          <w:rFonts w:ascii="Arial" w:hAnsi="Arial" w:cs="Arial"/>
+          <w:sz w:val="24"/>
+          <w:szCs w:val="24"/>
+        </w:rPr>
+        <w:t xml:space="preserve"> que cria uma entrada no </w:t>
+      </w:r>
+      <w:proofErr w:type="spellStart"/>
+      <w:r>
+        <w:rPr>
+          <w:rFonts w:ascii="Arial" w:hAnsi="Arial" w:cs="Arial"/>
+          <w:sz w:val="24"/>
+          <w:szCs w:val="24"/>
+        </w:rPr>
+        <w:t>ChangeTracker</w:t>
+      </w:r>
+      <w:proofErr w:type="spellEnd"/>
+      <w:r>
+        <w:rPr>
+          <w:rFonts w:ascii="Arial" w:hAnsi="Arial" w:cs="Arial"/>
+          <w:sz w:val="24"/>
+          <w:szCs w:val="24"/>
+        </w:rPr>
+        <w:t xml:space="preserve"> para o objeto passado como argumento do método.</w:t>
+      </w:r>
+    </w:p>
+    <w:p>
+      <w:pPr>
+        <w:jc w:val="center"/>
+        <w:rPr>
+          <w:rFonts w:ascii="Arial" w:hAnsi="Arial" w:cs="Arial"/>
+          <w:sz w:val="24"/>
+          <w:szCs w:val="24"/>
+        </w:rPr>
+      </w:pPr>
+      <w:r>
+        <w:rPr>
+          <w:noProof/>
+        </w:rPr>
+        <w:lastRenderedPageBreak/>
+        <w:drawing>
+          <wp:inline distT="0" distB="0" distL="0" distR="0" wp14:anchorId="7624F7A1" wp14:editId="09F5D700">
+            <wp:extent cx="5400040" cy="3036570"/>
+            <wp:effectExtent l="0" t="0" r="0" b="0"/>
+            <wp:docPr id="1" name="Imagem 1" descr="Diagrama"/>
+            <wp:cNvGraphicFramePr>
+              <a:graphicFrameLocks xmlns:a="http://schemas.openxmlformats.org/drawingml/2006/main" noChangeAspect="1"/>
+            </wp:cNvGraphicFramePr>
+            <a:graphic xmlns:a="http://schemas.openxmlformats.org/drawingml/2006/main">
+              <a:graphicData uri="http://schemas.openxmlformats.org/drawingml/2006/picture">
+                <pic:pic xmlns:pic="http://schemas.openxmlformats.org/drawingml/2006/picture">
+                  <pic:nvPicPr>
+                    <pic:cNvPr id="0" name="Picture 1" descr="Diagrama"/>
+                    <pic:cNvPicPr>
+                      <a:picLocks noChangeAspect="1" noChangeArrowheads="1"/>
+                    </pic:cNvPicPr>
+                  </pic:nvPicPr>
+                  <pic:blipFill>
+                    <a:blip r:embed="rId7" cstate="print">
+                      <a:extLst>
+                        <a:ext uri="{28A0092B-C50C-407E-A947-70E740481C1C}">
+                          <a14:useLocalDpi xmlns:a14="http://schemas.microsoft.com/office/drawing/2010/main" val="0"/>
+                        </a:ext>
+                      </a:extLst>
+                    </a:blip>
+                    <a:srcRect/>
+                    <a:stretch>
+                      <a:fillRect/>
+                    </a:stretch>
+                  </pic:blipFill>
+                  <pic:spPr bwMode="auto">
+                    <a:xfrm>
+                      <a:off x="0" y="0"/>
+                      <a:ext cx="5400040" cy="3036570"/>
+                    </a:xfrm>
+                    <a:prstGeom prst="rect">
+                      <a:avLst/>
+                    </a:prstGeom>
+                    <a:noFill/>
+                    <a:ln>
+                      <a:noFill/>
+                    </a:ln>
+                  </pic:spPr>
+                </pic:pic>
+              </a:graphicData>
+            </a:graphic>
+          </wp:inline>
+        </w:drawing>
+      </w:r>
+    </w:p>
+    <w:p>
+      <w:pPr>
+        <w:pStyle w:val="PargrafodaLista"/>
+        <w:numPr>
+          <w:ilvl w:val="1"/>
+          <w:numId w:val="1"/>
+        </w:numPr>
+        <w:rPr>
+          <w:rFonts w:ascii="Arial" w:hAnsi="Arial" w:cs="Arial"/>
+          <w:sz w:val="24"/>
+          <w:szCs w:val="24"/>
+        </w:rPr>
+      </w:pPr>
+      <w:proofErr w:type="spellStart"/>
+      <w:r>
+        <w:rPr>
+          <w:rFonts w:ascii="Arial" w:hAnsi="Arial" w:cs="Arial"/>
+          <w:sz w:val="24"/>
+          <w:szCs w:val="24"/>
+        </w:rPr>
+        <w:t>Added</w:t>
+      </w:r>
+      <w:proofErr w:type="spellEnd"/>
+    </w:p>
+    <w:p>
+      <w:pPr>
+        <w:pStyle w:val="PargrafodaLista"/>
+        <w:numPr>
+          <w:ilvl w:val="2"/>
+          <w:numId w:val="1"/>
+        </w:numPr>
+        <w:rPr>
+          <w:rFonts w:ascii="Arial" w:hAnsi="Arial" w:cs="Arial"/>
+          <w:sz w:val="24"/>
+          <w:szCs w:val="24"/>
+        </w:rPr>
+      </w:pPr>
+      <w:r>
+        <w:rPr>
+          <w:rFonts w:ascii="Arial" w:hAnsi="Arial" w:cs="Arial"/>
+          <w:sz w:val="24"/>
+          <w:szCs w:val="24"/>
+        </w:rPr>
+        <w:t xml:space="preserve">O objeto é novo, foi adicionado ao contexto, e o método </w:t>
+      </w:r>
+      <w:proofErr w:type="spellStart"/>
+      <w:r>
+        <w:rPr>
+          <w:rFonts w:ascii="Arial" w:hAnsi="Arial" w:cs="Arial"/>
+          <w:sz w:val="24"/>
+          <w:szCs w:val="24"/>
+        </w:rPr>
+        <w:t>SaveChanges</w:t>
+      </w:r>
+      <w:proofErr w:type="spellEnd"/>
+      <w:r>
+        <w:rPr>
+          <w:rFonts w:ascii="Arial" w:hAnsi="Arial" w:cs="Arial"/>
+          <w:sz w:val="24"/>
+          <w:szCs w:val="24"/>
+        </w:rPr>
+        <w:t xml:space="preserve"> ainda não foi executado. Depois que as mudanças são salvas, o estado do objeto muda para </w:t>
+      </w:r>
+      <w:proofErr w:type="spellStart"/>
+      <w:r>
+        <w:rPr>
+          <w:rFonts w:ascii="Arial" w:hAnsi="Arial" w:cs="Arial"/>
+          <w:sz w:val="24"/>
+          <w:szCs w:val="24"/>
+        </w:rPr>
+        <w:t>Unchanged</w:t>
+      </w:r>
+      <w:proofErr w:type="spellEnd"/>
+      <w:r>
+        <w:rPr>
+          <w:rFonts w:ascii="Arial" w:hAnsi="Arial" w:cs="Arial"/>
+          <w:sz w:val="24"/>
+          <w:szCs w:val="24"/>
+        </w:rPr>
+        <w:t xml:space="preserve">. Objetos no estado </w:t>
+      </w:r>
+      <w:proofErr w:type="spellStart"/>
+      <w:r>
+        <w:rPr>
+          <w:rFonts w:ascii="Arial" w:hAnsi="Arial" w:cs="Arial"/>
+          <w:sz w:val="24"/>
+          <w:szCs w:val="24"/>
+        </w:rPr>
+        <w:t>Added</w:t>
+      </w:r>
+      <w:proofErr w:type="spellEnd"/>
+      <w:r>
+        <w:rPr>
+          <w:rFonts w:ascii="Arial" w:hAnsi="Arial" w:cs="Arial"/>
+          <w:sz w:val="24"/>
+          <w:szCs w:val="24"/>
+        </w:rPr>
+        <w:t xml:space="preserve"> não têm seus valores rastreados em sua instância de </w:t>
+      </w:r>
+      <w:proofErr w:type="spellStart"/>
+      <w:r>
+        <w:rPr>
+          <w:rFonts w:ascii="Arial" w:hAnsi="Arial" w:cs="Arial"/>
+          <w:sz w:val="24"/>
+          <w:szCs w:val="24"/>
+        </w:rPr>
+        <w:t>EntityEntry</w:t>
+      </w:r>
+      <w:proofErr w:type="spellEnd"/>
+      <w:r>
+        <w:rPr>
+          <w:rFonts w:ascii="Arial" w:hAnsi="Arial" w:cs="Arial"/>
+          <w:sz w:val="24"/>
+          <w:szCs w:val="24"/>
+        </w:rPr>
+        <w:t>.</w:t>
+      </w:r>
+    </w:p>
+    <w:p>
+      <w:pPr>
+        <w:pStyle w:val="PargrafodaLista"/>
+        <w:numPr>
+          <w:ilvl w:val="1"/>
+          <w:numId w:val="1"/>
+        </w:numPr>
+        <w:rPr>
+          <w:rFonts w:ascii="Arial" w:hAnsi="Arial" w:cs="Arial"/>
+          <w:sz w:val="24"/>
+          <w:szCs w:val="24"/>
+        </w:rPr>
+      </w:pPr>
+      <w:proofErr w:type="spellStart"/>
+      <w:r>
+        <w:rPr>
+          <w:rFonts w:ascii="Arial" w:hAnsi="Arial" w:cs="Arial"/>
+          <w:sz w:val="24"/>
+          <w:szCs w:val="24"/>
+        </w:rPr>
+        <w:t>Deleted</w:t>
+      </w:r>
+      <w:proofErr w:type="spellEnd"/>
+    </w:p>
+    <w:p>
+      <w:pPr>
+        <w:pStyle w:val="PargrafodaLista"/>
+        <w:numPr>
+          <w:ilvl w:val="2"/>
+          <w:numId w:val="1"/>
+        </w:numPr>
+        <w:rPr>
+          <w:rFonts w:ascii="Arial" w:hAnsi="Arial" w:cs="Arial"/>
+          <w:sz w:val="24"/>
+          <w:szCs w:val="24"/>
+        </w:rPr>
+      </w:pPr>
+      <w:r>
+        <w:rPr>
+          <w:rFonts w:ascii="Arial" w:hAnsi="Arial" w:cs="Arial"/>
+          <w:sz w:val="24"/>
+          <w:szCs w:val="24"/>
+        </w:rPr>
+        <w:t xml:space="preserve">O objeto foi excluído do contexto. Depois que as mudanças foram salvas, seu estado muda para </w:t>
+      </w:r>
+      <w:proofErr w:type="spellStart"/>
+      <w:r>
+        <w:rPr>
+          <w:rFonts w:ascii="Arial" w:hAnsi="Arial" w:cs="Arial"/>
+          <w:sz w:val="24"/>
+          <w:szCs w:val="24"/>
+        </w:rPr>
+        <w:t>Detached</w:t>
+      </w:r>
+      <w:proofErr w:type="spellEnd"/>
+      <w:r>
+        <w:rPr>
+          <w:rFonts w:ascii="Arial" w:hAnsi="Arial" w:cs="Arial"/>
+          <w:sz w:val="24"/>
+          <w:szCs w:val="24"/>
+        </w:rPr>
+        <w:t>.</w:t>
+      </w:r>
+    </w:p>
+    <w:p>
+      <w:pPr>
+        <w:pStyle w:val="PargrafodaLista"/>
+        <w:numPr>
+          <w:ilvl w:val="1"/>
+          <w:numId w:val="1"/>
+        </w:numPr>
+        <w:rPr>
+          <w:rFonts w:ascii="Arial" w:hAnsi="Arial" w:cs="Arial"/>
+          <w:sz w:val="24"/>
+          <w:szCs w:val="24"/>
+        </w:rPr>
+      </w:pPr>
+      <w:proofErr w:type="spellStart"/>
+      <w:r>
+        <w:rPr>
+          <w:rFonts w:ascii="Arial" w:hAnsi="Arial" w:cs="Arial"/>
+          <w:sz w:val="24"/>
+          <w:szCs w:val="24"/>
+        </w:rPr>
+        <w:t>Detached</w:t>
+      </w:r>
+      <w:proofErr w:type="spellEnd"/>
+    </w:p>
+    <w:p>
+      <w:pPr>
+        <w:pStyle w:val="PargrafodaLista"/>
+        <w:numPr>
+          <w:ilvl w:val="2"/>
+          <w:numId w:val="1"/>
+        </w:numPr>
+        <w:rPr>
+          <w:rFonts w:ascii="Arial" w:hAnsi="Arial" w:cs="Arial"/>
+          <w:sz w:val="24"/>
+          <w:szCs w:val="24"/>
+        </w:rPr>
+      </w:pPr>
+      <w:r>
+        <w:rPr>
+          <w:rFonts w:ascii="Arial" w:hAnsi="Arial" w:cs="Arial"/>
+          <w:sz w:val="24"/>
+          <w:szCs w:val="24"/>
+        </w:rPr>
+        <w:t xml:space="preserve">O objeto existe, mas não está sendo monitorado. Uma entidade fica nesse estado imediatamente após ter sido criada e antes de ser adicionada ao contexto. Ela também fica nesse estado depois que foi removida do contexto através do método </w:t>
+      </w:r>
+      <w:proofErr w:type="spellStart"/>
+      <w:r>
+        <w:rPr>
+          <w:rFonts w:ascii="Arial" w:hAnsi="Arial" w:cs="Arial"/>
+          <w:sz w:val="24"/>
+          <w:szCs w:val="24"/>
+        </w:rPr>
+        <w:t>Detach</w:t>
+      </w:r>
+      <w:proofErr w:type="spellEnd"/>
+      <w:r>
+        <w:rPr>
+          <w:rFonts w:ascii="Arial" w:hAnsi="Arial" w:cs="Arial"/>
+          <w:sz w:val="24"/>
+          <w:szCs w:val="24"/>
+        </w:rPr>
+        <w:t xml:space="preserve"> ou se é carregada por um método com opção </w:t>
+      </w:r>
+      <w:proofErr w:type="spellStart"/>
+      <w:r>
+        <w:rPr>
+          <w:rFonts w:ascii="Arial" w:hAnsi="Arial" w:cs="Arial"/>
+          <w:sz w:val="24"/>
+          <w:szCs w:val="24"/>
+        </w:rPr>
+        <w:t>NoTracking</w:t>
+      </w:r>
+      <w:proofErr w:type="spellEnd"/>
+      <w:r>
+        <w:rPr>
+          <w:rFonts w:ascii="Arial" w:hAnsi="Arial" w:cs="Arial"/>
+          <w:sz w:val="24"/>
+          <w:szCs w:val="24"/>
+        </w:rPr>
+        <w:t xml:space="preserve">. Não existem instâncias de </w:t>
+      </w:r>
+      <w:proofErr w:type="spellStart"/>
+      <w:r>
+        <w:rPr>
+          <w:rFonts w:ascii="Arial" w:hAnsi="Arial" w:cs="Arial"/>
+          <w:sz w:val="24"/>
+          <w:szCs w:val="24"/>
+        </w:rPr>
+        <w:t>EntityEntry</w:t>
+      </w:r>
+      <w:proofErr w:type="spellEnd"/>
+      <w:r>
+        <w:rPr>
+          <w:rFonts w:ascii="Arial" w:hAnsi="Arial" w:cs="Arial"/>
+          <w:sz w:val="24"/>
+          <w:szCs w:val="24"/>
+        </w:rPr>
+        <w:t xml:space="preserve"> associadas a objetos com esse estado.</w:t>
+      </w:r>
+    </w:p>
+    <w:p>
+      <w:pPr>
+        <w:pStyle w:val="PargrafodaLista"/>
+        <w:numPr>
+          <w:ilvl w:val="1"/>
+          <w:numId w:val="1"/>
+        </w:numPr>
+        <w:rPr>
+          <w:rFonts w:ascii="Arial" w:hAnsi="Arial" w:cs="Arial"/>
+          <w:sz w:val="24"/>
+          <w:szCs w:val="24"/>
+        </w:rPr>
+      </w:pPr>
+      <w:proofErr w:type="spellStart"/>
+      <w:r>
+        <w:rPr>
+          <w:rFonts w:ascii="Arial" w:hAnsi="Arial" w:cs="Arial"/>
+          <w:sz w:val="24"/>
+          <w:szCs w:val="24"/>
+        </w:rPr>
+        <w:t>Modified</w:t>
+      </w:r>
+      <w:proofErr w:type="spellEnd"/>
+    </w:p>
+    <w:p>
+      <w:pPr>
+        <w:pStyle w:val="PargrafodaLista"/>
+        <w:numPr>
+          <w:ilvl w:val="2"/>
+          <w:numId w:val="1"/>
+        </w:numPr>
+        <w:rPr>
+          <w:rFonts w:ascii="Arial" w:hAnsi="Arial" w:cs="Arial"/>
+          <w:sz w:val="24"/>
+          <w:szCs w:val="24"/>
+        </w:rPr>
+      </w:pPr>
+      <w:r>
+        <w:rPr>
+          <w:rFonts w:ascii="Arial" w:hAnsi="Arial" w:cs="Arial"/>
+          <w:sz w:val="24"/>
+          <w:szCs w:val="24"/>
+        </w:rPr>
+        <w:t xml:space="preserve">Uma das propriedades escalares do objeto foi modificada e o método </w:t>
+      </w:r>
+      <w:proofErr w:type="spellStart"/>
+      <w:r>
+        <w:rPr>
+          <w:rFonts w:ascii="Arial" w:hAnsi="Arial" w:cs="Arial"/>
+          <w:sz w:val="24"/>
+          <w:szCs w:val="24"/>
+        </w:rPr>
+        <w:t>SaveChanges</w:t>
+      </w:r>
+      <w:proofErr w:type="spellEnd"/>
+      <w:r>
+        <w:rPr>
+          <w:rFonts w:ascii="Arial" w:hAnsi="Arial" w:cs="Arial"/>
+          <w:sz w:val="24"/>
+          <w:szCs w:val="24"/>
+        </w:rPr>
+        <w:t xml:space="preserve"> ainda não foi executado. Quando o monitoramento automático de mudanças está desligado, o estado é alterado para </w:t>
+      </w:r>
+      <w:proofErr w:type="spellStart"/>
+      <w:r>
+        <w:rPr>
+          <w:rFonts w:ascii="Arial" w:hAnsi="Arial" w:cs="Arial"/>
+          <w:sz w:val="24"/>
+          <w:szCs w:val="24"/>
+        </w:rPr>
+        <w:t>Modified</w:t>
+      </w:r>
+      <w:proofErr w:type="spellEnd"/>
+      <w:r>
+        <w:rPr>
+          <w:rFonts w:ascii="Arial" w:hAnsi="Arial" w:cs="Arial"/>
+          <w:sz w:val="24"/>
+          <w:szCs w:val="24"/>
+        </w:rPr>
+        <w:t xml:space="preserve"> apenas quando o método </w:t>
+      </w:r>
+      <w:proofErr w:type="spellStart"/>
+      <w:r>
+        <w:rPr>
+          <w:rFonts w:ascii="Arial" w:hAnsi="Arial" w:cs="Arial"/>
+          <w:sz w:val="24"/>
+          <w:szCs w:val="24"/>
+        </w:rPr>
+        <w:t>DetectChanges</w:t>
+      </w:r>
+      <w:proofErr w:type="spellEnd"/>
+      <w:r>
+        <w:rPr>
+          <w:rFonts w:ascii="Arial" w:hAnsi="Arial" w:cs="Arial"/>
+          <w:sz w:val="24"/>
+          <w:szCs w:val="24"/>
+        </w:rPr>
+        <w:t xml:space="preserve"> é chamado. Quando as mudanças são salvas, o estado do objeto muda para </w:t>
+      </w:r>
+      <w:proofErr w:type="spellStart"/>
+      <w:r>
+        <w:rPr>
+          <w:rFonts w:ascii="Arial" w:hAnsi="Arial" w:cs="Arial"/>
+          <w:sz w:val="24"/>
+          <w:szCs w:val="24"/>
+        </w:rPr>
+        <w:t>Unchanged</w:t>
+      </w:r>
+      <w:proofErr w:type="spellEnd"/>
+      <w:r>
+        <w:rPr>
+          <w:rFonts w:ascii="Arial" w:hAnsi="Arial" w:cs="Arial"/>
+          <w:sz w:val="24"/>
+          <w:szCs w:val="24"/>
+        </w:rPr>
+        <w:t>.</w:t>
+      </w:r>
+    </w:p>
+    <w:p>
+      <w:pPr>
+        <w:pStyle w:val="PargrafodaLista"/>
+        <w:numPr>
+          <w:ilvl w:val="1"/>
+          <w:numId w:val="1"/>
+        </w:numPr>
+        <w:rPr>
+          <w:rFonts w:ascii="Arial" w:hAnsi="Arial" w:cs="Arial"/>
+          <w:sz w:val="24"/>
+          <w:szCs w:val="24"/>
+        </w:rPr>
+      </w:pPr>
+      <w:proofErr w:type="spellStart"/>
+      <w:r>
+        <w:rPr>
+          <w:rFonts w:ascii="Arial" w:hAnsi="Arial" w:cs="Arial"/>
+          <w:sz w:val="24"/>
+          <w:szCs w:val="24"/>
+        </w:rPr>
+        <w:t>Unchanged</w:t>
+      </w:r>
+      <w:proofErr w:type="spellEnd"/>
+    </w:p>
+    <w:p>
+      <w:pPr>
+        <w:pStyle w:val="PargrafodaLista"/>
+        <w:numPr>
+          <w:ilvl w:val="2"/>
+          <w:numId w:val="1"/>
+        </w:numPr>
+        <w:rPr>
+          <w:rFonts w:ascii="Arial" w:hAnsi="Arial" w:cs="Arial"/>
+          <w:sz w:val="24"/>
+          <w:szCs w:val="24"/>
+        </w:rPr>
+      </w:pPr>
+      <w:r>
+        <w:rPr>
+          <w:rFonts w:ascii="Arial" w:hAnsi="Arial" w:cs="Arial"/>
+          <w:sz w:val="24"/>
+          <w:szCs w:val="24"/>
+        </w:rPr>
+        <w:t xml:space="preserve">O objeto não foi modificado desde que foi anexado ao contexto ou desde a última vez que o método </w:t>
+      </w:r>
+      <w:proofErr w:type="spellStart"/>
+      <w:r>
+        <w:rPr>
+          <w:rFonts w:ascii="Arial" w:hAnsi="Arial" w:cs="Arial"/>
+          <w:sz w:val="24"/>
+          <w:szCs w:val="24"/>
+        </w:rPr>
+        <w:t>SaveChanges</w:t>
+      </w:r>
+      <w:proofErr w:type="spellEnd"/>
+      <w:r>
+        <w:rPr>
+          <w:rFonts w:ascii="Arial" w:hAnsi="Arial" w:cs="Arial"/>
+          <w:sz w:val="24"/>
+          <w:szCs w:val="24"/>
+        </w:rPr>
+        <w:t xml:space="preserve"> foi chamado.</w:t>
+      </w:r>
+    </w:p>
+    <w:p>
+      <w:pPr>
+        <w:pStyle w:val="PargrafodaLista"/>
+        <w:numPr>
+          <w:ilvl w:val="0"/>
+          <w:numId w:val="1"/>
+        </w:numPr>
+        <w:rPr>
+          <w:rFonts w:ascii="Arial" w:hAnsi="Arial" w:cs="Arial"/>
+          <w:sz w:val="24"/>
+          <w:szCs w:val="24"/>
+        </w:rPr>
+      </w:pPr>
+      <w:r>
+        <w:rPr>
+          <w:rFonts w:ascii="Arial" w:hAnsi="Arial" w:cs="Arial"/>
+          <w:sz w:val="24"/>
+          <w:szCs w:val="24"/>
+        </w:rPr>
+        <w:t>Sincronizando o banco de dados com o modelo de classes</w:t>
+      </w:r>
     </w:p>
     <w:p>
       <w:pPr>

--- a/Entity Framework Core - banco de dados de forma eficiente.docx
+++ b/Entity Framework Core - banco de dados de forma eficiente.docx
@@ -1322,6 +1322,395 @@
           <w:szCs w:val="24"/>
         </w:rPr>
       </w:pPr>
+      <w:proofErr w:type="spellStart"/>
+      <w:r>
+        <w:rPr>
+          <w:rFonts w:ascii="Arial" w:hAnsi="Arial" w:cs="Arial"/>
+          <w:sz w:val="24"/>
+          <w:szCs w:val="24"/>
+        </w:rPr>
+        <w:t>Migrations</w:t>
+      </w:r>
+      <w:proofErr w:type="spellEnd"/>
+    </w:p>
+    <w:p>
+      <w:pPr>
+        <w:pStyle w:val="PargrafodaLista"/>
+        <w:numPr>
+          <w:ilvl w:val="2"/>
+          <w:numId w:val="1"/>
+        </w:numPr>
+        <w:rPr>
+          <w:rFonts w:ascii="Arial" w:hAnsi="Arial" w:cs="Arial"/>
+          <w:sz w:val="24"/>
+          <w:szCs w:val="24"/>
+        </w:rPr>
+      </w:pPr>
+      <w:proofErr w:type="spellStart"/>
+      <w:r>
+        <w:rPr>
+          <w:rFonts w:ascii="Arial" w:hAnsi="Arial" w:cs="Arial"/>
+          <w:sz w:val="24"/>
+          <w:szCs w:val="24"/>
+        </w:rPr>
+        <w:lastRenderedPageBreak/>
+        <w:t>Drop-Database</w:t>
+      </w:r>
+      <w:proofErr w:type="spellEnd"/>
+    </w:p>
+    <w:p>
+      <w:pPr>
+        <w:pStyle w:val="PargrafodaLista"/>
+        <w:numPr>
+          <w:ilvl w:val="3"/>
+          <w:numId w:val="1"/>
+        </w:numPr>
+        <w:rPr>
+          <w:rFonts w:ascii="Arial" w:hAnsi="Arial" w:cs="Arial"/>
+          <w:sz w:val="24"/>
+          <w:szCs w:val="24"/>
+        </w:rPr>
+      </w:pPr>
+      <w:r>
+        <w:rPr>
+          <w:rFonts w:ascii="Arial" w:hAnsi="Arial" w:cs="Arial"/>
+          <w:sz w:val="24"/>
+          <w:szCs w:val="24"/>
+        </w:rPr>
+        <w:t>Esse comando é utilizado para dropar o banco de dados apontado pelo contexto.</w:t>
+      </w:r>
+    </w:p>
+    <w:p>
+      <w:pPr>
+        <w:pStyle w:val="PargrafodaLista"/>
+        <w:numPr>
+          <w:ilvl w:val="2"/>
+          <w:numId w:val="1"/>
+        </w:numPr>
+        <w:rPr>
+          <w:rFonts w:ascii="Arial" w:hAnsi="Arial" w:cs="Arial"/>
+          <w:sz w:val="24"/>
+          <w:szCs w:val="24"/>
+        </w:rPr>
+      </w:pPr>
+      <w:r>
+        <w:rPr>
+          <w:rFonts w:ascii="Arial" w:hAnsi="Arial" w:cs="Arial"/>
+          <w:sz w:val="24"/>
+          <w:szCs w:val="24"/>
+        </w:rPr>
+        <w:t>Remove-</w:t>
+      </w:r>
+      <w:proofErr w:type="spellStart"/>
+      <w:r>
+        <w:rPr>
+          <w:rFonts w:ascii="Arial" w:hAnsi="Arial" w:cs="Arial"/>
+          <w:sz w:val="24"/>
+          <w:szCs w:val="24"/>
+        </w:rPr>
+        <w:t>Migration</w:t>
+      </w:r>
+      <w:proofErr w:type="spellEnd"/>
+    </w:p>
+    <w:p>
+      <w:pPr>
+        <w:pStyle w:val="PargrafodaLista"/>
+        <w:numPr>
+          <w:ilvl w:val="3"/>
+          <w:numId w:val="1"/>
+        </w:numPr>
+        <w:rPr>
+          <w:rFonts w:ascii="Arial" w:hAnsi="Arial" w:cs="Arial"/>
+          <w:sz w:val="24"/>
+          <w:szCs w:val="24"/>
+        </w:rPr>
+      </w:pPr>
+      <w:r>
+        <w:rPr>
+          <w:rFonts w:ascii="Arial" w:hAnsi="Arial" w:cs="Arial"/>
+          <w:sz w:val="24"/>
+          <w:szCs w:val="24"/>
+        </w:rPr>
+        <w:t>Esse comando é utilizado para remover a última migração não aplicada no banco de dados apontado pelo contexto.</w:t>
+      </w:r>
+    </w:p>
+    <w:p>
+      <w:pPr>
+        <w:pStyle w:val="PargrafodaLista"/>
+        <w:numPr>
+          <w:ilvl w:val="2"/>
+          <w:numId w:val="1"/>
+        </w:numPr>
+        <w:rPr>
+          <w:rFonts w:ascii="Arial" w:hAnsi="Arial" w:cs="Arial"/>
+          <w:sz w:val="24"/>
+          <w:szCs w:val="24"/>
+        </w:rPr>
+      </w:pPr>
+      <w:proofErr w:type="spellStart"/>
+      <w:r>
+        <w:rPr>
+          <w:rFonts w:ascii="Arial" w:hAnsi="Arial" w:cs="Arial"/>
+          <w:sz w:val="24"/>
+          <w:szCs w:val="24"/>
+        </w:rPr>
+        <w:t>Scaffold-DbContext</w:t>
+      </w:r>
+      <w:proofErr w:type="spellEnd"/>
+    </w:p>
+    <w:p>
+      <w:pPr>
+        <w:pStyle w:val="PargrafodaLista"/>
+        <w:numPr>
+          <w:ilvl w:val="3"/>
+          <w:numId w:val="1"/>
+        </w:numPr>
+        <w:rPr>
+          <w:rFonts w:ascii="Arial" w:hAnsi="Arial" w:cs="Arial"/>
+          <w:sz w:val="24"/>
+          <w:szCs w:val="24"/>
+        </w:rPr>
+      </w:pPr>
+      <w:r>
+        <w:rPr>
+          <w:rFonts w:ascii="Arial" w:hAnsi="Arial" w:cs="Arial"/>
+          <w:sz w:val="24"/>
+          <w:szCs w:val="24"/>
+        </w:rPr>
+        <w:t xml:space="preserve">Esse comando é utilizado para criar uma classe que estende de </w:t>
+      </w:r>
+      <w:proofErr w:type="spellStart"/>
+      <w:r>
+        <w:rPr>
+          <w:rFonts w:ascii="Arial" w:hAnsi="Arial" w:cs="Arial"/>
+          <w:b/>
+          <w:bCs/>
+          <w:sz w:val="24"/>
+          <w:szCs w:val="24"/>
+        </w:rPr>
+        <w:t>DbContext</w:t>
+      </w:r>
+      <w:proofErr w:type="spellEnd"/>
+      <w:r>
+        <w:rPr>
+          <w:rFonts w:ascii="Arial" w:hAnsi="Arial" w:cs="Arial"/>
+          <w:sz w:val="24"/>
+          <w:szCs w:val="24"/>
+        </w:rPr>
+        <w:t>, além de classes que representam as tabelas do banco.</w:t>
+      </w:r>
+    </w:p>
+    <w:p>
+      <w:pPr>
+        <w:pStyle w:val="PargrafodaLista"/>
+        <w:numPr>
+          <w:ilvl w:val="1"/>
+          <w:numId w:val="1"/>
+        </w:numPr>
+        <w:rPr>
+          <w:rFonts w:ascii="Arial" w:hAnsi="Arial" w:cs="Arial"/>
+          <w:sz w:val="24"/>
+          <w:szCs w:val="24"/>
+        </w:rPr>
+      </w:pPr>
+      <w:r>
+        <w:rPr>
+          <w:rFonts w:ascii="Arial" w:hAnsi="Arial" w:cs="Arial"/>
+          <w:sz w:val="24"/>
+          <w:szCs w:val="24"/>
+        </w:rPr>
+        <w:t xml:space="preserve">Para descobrir quais comandos estão disponíveis no recurso de </w:t>
+      </w:r>
+      <w:proofErr w:type="spellStart"/>
+      <w:r>
+        <w:rPr>
+          <w:rFonts w:ascii="Arial" w:hAnsi="Arial" w:cs="Arial"/>
+          <w:sz w:val="24"/>
+          <w:szCs w:val="24"/>
+        </w:rPr>
+        <w:t>Migrations</w:t>
+      </w:r>
+      <w:proofErr w:type="spellEnd"/>
+      <w:r>
+        <w:rPr>
+          <w:rFonts w:ascii="Arial" w:hAnsi="Arial" w:cs="Arial"/>
+          <w:sz w:val="24"/>
+          <w:szCs w:val="24"/>
+        </w:rPr>
+        <w:t>, use este:</w:t>
+      </w:r>
+    </w:p>
+    <w:p>
+      <w:pPr>
+        <w:pStyle w:val="PargrafodaLista"/>
+        <w:numPr>
+          <w:ilvl w:val="2"/>
+          <w:numId w:val="1"/>
+        </w:numPr>
+        <w:rPr>
+          <w:rFonts w:ascii="Arial" w:hAnsi="Arial" w:cs="Arial"/>
+          <w:b/>
+          <w:bCs/>
+          <w:sz w:val="24"/>
+          <w:szCs w:val="24"/>
+        </w:rPr>
+      </w:pPr>
+      <w:proofErr w:type="spellStart"/>
+      <w:r>
+        <w:rPr>
+          <w:rFonts w:ascii="Arial" w:hAnsi="Arial" w:cs="Arial"/>
+          <w:b/>
+          <w:bCs/>
+          <w:sz w:val="24"/>
+          <w:szCs w:val="24"/>
+        </w:rPr>
+        <w:t>Get</w:t>
+      </w:r>
+      <w:proofErr w:type="spellEnd"/>
+      <w:r>
+        <w:rPr>
+          <w:rFonts w:ascii="Arial" w:hAnsi="Arial" w:cs="Arial"/>
+          <w:b/>
+          <w:bCs/>
+          <w:sz w:val="24"/>
+          <w:szCs w:val="24"/>
+        </w:rPr>
+        <w:t xml:space="preserve">-Help </w:t>
+      </w:r>
+      <w:proofErr w:type="spellStart"/>
+      <w:r>
+        <w:rPr>
+          <w:rFonts w:ascii="Arial" w:hAnsi="Arial" w:cs="Arial"/>
+          <w:b/>
+          <w:bCs/>
+          <w:sz w:val="24"/>
+          <w:szCs w:val="24"/>
+        </w:rPr>
+        <w:t>EntityFramework</w:t>
+      </w:r>
+      <w:proofErr w:type="spellEnd"/>
+    </w:p>
+    <w:p>
+      <w:pPr>
+        <w:pStyle w:val="PargrafodaLista"/>
+        <w:numPr>
+          <w:ilvl w:val="0"/>
+          <w:numId w:val="1"/>
+        </w:numPr>
+        <w:rPr>
+          <w:rFonts w:ascii="Arial" w:hAnsi="Arial" w:cs="Arial"/>
+          <w:b/>
+          <w:bCs/>
+          <w:sz w:val="24"/>
+          <w:szCs w:val="24"/>
+        </w:rPr>
+      </w:pPr>
+      <w:r>
+        <w:rPr>
+          <w:rFonts w:ascii="Arial" w:hAnsi="Arial" w:cs="Arial"/>
+          <w:sz w:val="24"/>
+          <w:szCs w:val="24"/>
+        </w:rPr>
+        <w:t>Relacionamento</w:t>
+      </w:r>
+      <w:r>
+        <w:rPr>
+          <w:rFonts w:ascii="Arial" w:hAnsi="Arial" w:cs="Arial"/>
+          <w:sz w:val="24"/>
+          <w:szCs w:val="24"/>
+        </w:rPr>
+        <w:t xml:space="preserve"> </w:t>
+      </w:r>
+      <w:r>
+        <w:rPr>
+          <w:rFonts w:ascii="Arial" w:hAnsi="Arial" w:cs="Arial"/>
+          <w:b/>
+          <w:bCs/>
+          <w:sz w:val="24"/>
+          <w:szCs w:val="24"/>
+        </w:rPr>
+        <w:t>Um</w:t>
+      </w:r>
+      <w:r>
+        <w:rPr>
+          <w:rFonts w:ascii="Arial" w:hAnsi="Arial" w:cs="Arial"/>
+          <w:b/>
+          <w:bCs/>
+          <w:sz w:val="24"/>
+          <w:szCs w:val="24"/>
+        </w:rPr>
+        <w:t xml:space="preserve"> </w:t>
+      </w:r>
+      <w:r>
+        <w:rPr>
+          <w:rFonts w:ascii="Arial" w:hAnsi="Arial" w:cs="Arial"/>
+          <w:sz w:val="24"/>
+          <w:szCs w:val="24"/>
+        </w:rPr>
+        <w:t xml:space="preserve">para </w:t>
+      </w:r>
+      <w:r>
+        <w:rPr>
+          <w:rFonts w:ascii="Arial" w:hAnsi="Arial" w:cs="Arial"/>
+          <w:b/>
+          <w:bCs/>
+          <w:sz w:val="24"/>
+          <w:szCs w:val="24"/>
+        </w:rPr>
+        <w:t>Um</w:t>
+      </w:r>
+      <w:r>
+        <w:rPr>
+          <w:rFonts w:ascii="Arial" w:hAnsi="Arial" w:cs="Arial"/>
+          <w:sz w:val="24"/>
+          <w:szCs w:val="24"/>
+        </w:rPr>
+        <w:t xml:space="preserve"> no </w:t>
+      </w:r>
+      <w:proofErr w:type="spellStart"/>
+      <w:r>
+        <w:rPr>
+          <w:rFonts w:ascii="Arial" w:hAnsi="Arial" w:cs="Arial"/>
+          <w:b/>
+          <w:bCs/>
+          <w:sz w:val="24"/>
+          <w:szCs w:val="24"/>
+        </w:rPr>
+        <w:t>Entity</w:t>
+      </w:r>
+      <w:proofErr w:type="spellEnd"/>
+    </w:p>
+    <w:p>
+      <w:pPr>
+        <w:pStyle w:val="PargrafodaLista"/>
+        <w:numPr>
+          <w:ilvl w:val="1"/>
+          <w:numId w:val="1"/>
+        </w:numPr>
+        <w:rPr>
+          <w:rFonts w:ascii="Arial" w:hAnsi="Arial" w:cs="Arial"/>
+          <w:sz w:val="24"/>
+          <w:szCs w:val="24"/>
+        </w:rPr>
+      </w:pPr>
+      <w:r>
+        <w:rPr>
+          <w:rFonts w:ascii="Arial" w:hAnsi="Arial" w:cs="Arial"/>
+          <w:sz w:val="24"/>
+          <w:szCs w:val="24"/>
+        </w:rPr>
+        <w:t xml:space="preserve">Shadow </w:t>
+      </w:r>
+      <w:proofErr w:type="spellStart"/>
+      <w:r>
+        <w:rPr>
+          <w:rFonts w:ascii="Arial" w:hAnsi="Arial" w:cs="Arial"/>
+          <w:sz w:val="24"/>
+          <w:szCs w:val="24"/>
+        </w:rPr>
+        <w:t>Properties</w:t>
+      </w:r>
+      <w:proofErr w:type="spellEnd"/>
     </w:p>
     <w:sectPr>
       <w:pgSz w:w="11906" w:h="16838"/>

--- a/Entity Framework Core - banco de dados de forma eficiente.docx
+++ b/Entity Framework Core - banco de dados de forma eficiente.docx
@@ -98,18 +98,8 @@
           <w:sz w:val="24"/>
           <w:szCs w:val="24"/>
         </w:rPr>
-        <w:t>Quais das opções abaixo são vantajosas quando estamos trabalhando com um Mapeamento Objeto Relacional (ORM</w:t>
-      </w:r>
-      <w:proofErr w:type="gramStart"/>
-      <w:r>
-        <w:rPr>
-          <w:rFonts w:ascii="Arial" w:hAnsi="Arial" w:cs="Arial"/>
-          <w:sz w:val="24"/>
-          <w:szCs w:val="24"/>
-        </w:rPr>
-        <w:t>) ?</w:t>
-      </w:r>
-      <w:proofErr w:type="gramEnd"/>
+        <w:t>Quais das opções abaixo são vantajosas quando estamos trabalhando com um Mapeamento Objeto Relacional (ORM)?</w:t>
+      </w:r>
     </w:p>
     <w:p>
       <w:pPr>
